--- a/images/Cover Letter.docx
+++ b/images/Cover Letter.docx
@@ -8,12 +8,14 @@
         <w:rPr>
           <w:sz w:val="32"/>
           <w:szCs w:val="32"/>
+          <w:lang w:val="es-MX"/>
         </w:rPr>
       </w:pPr>
       <w:r>
         <w:rPr>
           <w:sz w:val="32"/>
           <w:szCs w:val="32"/>
+          <w:lang w:val="es-MX"/>
         </w:rPr>
         <w:t>Azul Andrade</w:t>
       </w:r>
@@ -75,7 +77,7 @@
           <w:szCs w:val="20"/>
           <w:lang w:val="es-MX"/>
         </w:rPr>
-        <w:t>+54 9 351 3073024</w:t>
+        <w:t xml:space="preserve">+54 9 351 3073024 </w:t>
       </w:r>
       <w:r>
         <w:rPr>
@@ -83,7 +85,7 @@
           <w:szCs w:val="20"/>
           <w:lang w:val="es-MX"/>
         </w:rPr>
-        <w:t xml:space="preserve"> </w:t>
+        <w:t>·</w:t>
       </w:r>
       <w:r>
         <w:rPr>
@@ -91,7 +93,7 @@
           <w:szCs w:val="20"/>
           <w:lang w:val="es-MX"/>
         </w:rPr>
-        <w:t>·</w:t>
+        <w:t xml:space="preserve"> </w:t>
       </w:r>
       <w:r>
         <w:rPr>
@@ -99,7 +101,7 @@
           <w:szCs w:val="20"/>
           <w:lang w:val="es-MX"/>
         </w:rPr>
-        <w:t xml:space="preserve"> </w:t>
+        <w:t>a</w:t>
       </w:r>
       <w:r>
         <w:rPr>
@@ -107,14 +109,6 @@
           <w:szCs w:val="20"/>
           <w:lang w:val="es-MX"/>
         </w:rPr>
-        <w:t>a</w:t>
-      </w:r>
-      <w:r>
-        <w:rPr>
-          <w:sz w:val="20"/>
-          <w:szCs w:val="20"/>
-          <w:lang w:val="es-MX"/>
-        </w:rPr>
         <w:t>zulandrade1@gmail.com</w:t>
       </w:r>
     </w:p>
@@ -144,7 +138,13 @@
         <w:t xml:space="preserve"> </w:t>
       </w:r>
     </w:p>
-    <w:p/>
+    <w:p>
+      <w:pPr>
+        <w:rPr>
+          <w:lang w:val="es-MX"/>
+        </w:rPr>
+      </w:pPr>
+    </w:p>
     <w:p>
       <w:pPr>
         <w:pStyle w:val="NormalWeb"/>
@@ -163,47 +163,7 @@
           <w:i w:val="0"/>
           <w:color w:val="222222"/>
         </w:rPr>
-        <w:t xml:space="preserve">I am writing you to apply to the position of </w:t>
-      </w:r>
-      <w:proofErr w:type="gramStart"/>
-      <w:r>
-        <w:rPr>
-          <w:rStyle w:val="nfasis"/>
-          <w:rFonts w:asciiTheme="minorHAnsi" w:hAnsiTheme="minorHAnsi" w:cstheme="minorHAnsi"/>
-          <w:i w:val="0"/>
-          <w:color w:val="222222"/>
-        </w:rPr>
-        <w:t>Front End</w:t>
-      </w:r>
-      <w:proofErr w:type="gramEnd"/>
-      <w:r>
-        <w:rPr>
-          <w:rStyle w:val="nfasis"/>
-          <w:rFonts w:asciiTheme="minorHAnsi" w:hAnsiTheme="minorHAnsi" w:cstheme="minorHAnsi"/>
-          <w:i w:val="0"/>
-          <w:color w:val="222222"/>
-        </w:rPr>
-        <w:t xml:space="preserve"> Developer. My experience as a </w:t>
-      </w:r>
-      <w:proofErr w:type="gramStart"/>
-      <w:r>
-        <w:rPr>
-          <w:rStyle w:val="nfasis"/>
-          <w:rFonts w:asciiTheme="minorHAnsi" w:hAnsiTheme="minorHAnsi" w:cstheme="minorHAnsi"/>
-          <w:i w:val="0"/>
-          <w:color w:val="222222"/>
-        </w:rPr>
-        <w:t>Front End</w:t>
-      </w:r>
-      <w:proofErr w:type="gramEnd"/>
-      <w:r>
-        <w:rPr>
-          <w:rStyle w:val="nfasis"/>
-          <w:rFonts w:asciiTheme="minorHAnsi" w:hAnsiTheme="minorHAnsi" w:cstheme="minorHAnsi"/>
-          <w:i w:val="0"/>
-          <w:color w:val="222222"/>
-        </w:rPr>
-        <w:t xml:space="preserve"> Developer has honed my CSS3 and HTML5 skills, as well as my knowledge of mobile and responsive design.</w:t>
+        <w:t>I am writing you to apply to the position of Front End Developer. My experience as a Front End Developer has honed my CSS3 and HTML5 skills, as well as my knowledge of mobile and responsive design.</w:t>
       </w:r>
     </w:p>
     <w:p>
@@ -236,16 +196,7 @@
           <w:i w:val="0"/>
           <w:color w:val="222222"/>
         </w:rPr>
-        <w:t xml:space="preserve">My professional experience includes bringing the wireframes of the UX designer to life through HTML5 and CSS3 to create a stellar finished product. I think my skills and experience makes me a great fit for </w:t>
-      </w:r>
-      <w:r>
-        <w:rPr>
-          <w:rStyle w:val="nfasis"/>
-          <w:rFonts w:asciiTheme="minorHAnsi" w:hAnsiTheme="minorHAnsi" w:cstheme="minorHAnsi"/>
-          <w:i w:val="0"/>
-          <w:color w:val="222222"/>
-        </w:rPr>
-        <w:t>this position</w:t>
+        <w:t>My professional experience includes bringing the wireframes of the UX designer to life through HTML5 and CSS3 to create a stellar finished product</w:t>
       </w:r>
       <w:r>
         <w:rPr>
@@ -310,7 +261,27 @@
           <w:i w:val="0"/>
           <w:color w:val="222222"/>
         </w:rPr>
-        <w:t>1 year of Freelancer experience</w:t>
+        <w:t xml:space="preserve">August 2019 – January 2020: React Frontend Developer in </w:t>
+      </w:r>
+      <w:r>
+        <w:rPr>
+          <w:rStyle w:val="nfasis"/>
+          <w:rFonts w:asciiTheme="minorHAnsi" w:hAnsiTheme="minorHAnsi" w:cstheme="minorHAnsi"/>
+          <w:b/>
+          <w:bCs/>
+          <w:i w:val="0"/>
+          <w:color w:val="222222"/>
+        </w:rPr>
+        <w:t>Retia Soft</w:t>
+      </w:r>
+      <w:r>
+        <w:rPr>
+          <w:rStyle w:val="nfasis"/>
+          <w:rFonts w:asciiTheme="minorHAnsi" w:hAnsiTheme="minorHAnsi" w:cstheme="minorHAnsi"/>
+          <w:i w:val="0"/>
+          <w:color w:val="222222"/>
+        </w:rPr>
+        <w:t>.</w:t>
       </w:r>
     </w:p>
     <w:p>
@@ -331,45 +302,27 @@
           <w:i w:val="0"/>
           <w:color w:val="222222"/>
         </w:rPr>
-        <w:t xml:space="preserve">6 months </w:t>
-      </w:r>
-      <w:r>
-        <w:rPr>
-          <w:rStyle w:val="nfasis"/>
-          <w:rFonts w:asciiTheme="minorHAnsi" w:hAnsiTheme="minorHAnsi" w:cstheme="minorHAnsi"/>
-          <w:i w:val="0"/>
-          <w:color w:val="222222"/>
-        </w:rPr>
-        <w:t xml:space="preserve">experience as a </w:t>
-      </w:r>
-      <w:proofErr w:type="gramStart"/>
-      <w:r>
-        <w:rPr>
-          <w:rStyle w:val="nfasis"/>
-          <w:rFonts w:asciiTheme="minorHAnsi" w:hAnsiTheme="minorHAnsi" w:cstheme="minorHAnsi"/>
-          <w:i w:val="0"/>
-          <w:color w:val="222222"/>
-        </w:rPr>
-        <w:t>Front End</w:t>
-      </w:r>
-      <w:proofErr w:type="gramEnd"/>
-      <w:r>
-        <w:rPr>
-          <w:rStyle w:val="nfasis"/>
-          <w:rFonts w:asciiTheme="minorHAnsi" w:hAnsiTheme="minorHAnsi" w:cstheme="minorHAnsi"/>
-          <w:i w:val="0"/>
-          <w:color w:val="222222"/>
-        </w:rPr>
-        <w:t xml:space="preserve"> Developer for </w:t>
-      </w:r>
-      <w:r>
-        <w:rPr>
-          <w:rStyle w:val="nfasis"/>
-          <w:rFonts w:asciiTheme="minorHAnsi" w:hAnsiTheme="minorHAnsi" w:cstheme="minorHAnsi"/>
-          <w:i w:val="0"/>
-          <w:color w:val="222222"/>
-        </w:rPr>
-        <w:t>Retia Soft</w:t>
+        <w:t xml:space="preserve">March 2020 – July 2020: </w:t>
+      </w:r>
+      <w:proofErr w:type="spellStart"/>
+      <w:r>
+        <w:rPr>
+          <w:rStyle w:val="nfasis"/>
+          <w:rFonts w:asciiTheme="minorHAnsi" w:hAnsiTheme="minorHAnsi" w:cstheme="minorHAnsi"/>
+          <w:i w:val="0"/>
+          <w:color w:val="222222"/>
+        </w:rPr>
+        <w:t>Wordpress</w:t>
+      </w:r>
+      <w:proofErr w:type="spellEnd"/>
+      <w:r>
+        <w:rPr>
+          <w:rStyle w:val="nfasis"/>
+          <w:rFonts w:asciiTheme="minorHAnsi" w:hAnsiTheme="minorHAnsi" w:cstheme="minorHAnsi"/>
+          <w:i w:val="0"/>
+          <w:color w:val="222222"/>
+        </w:rPr>
+        <w:t xml:space="preserve"> developer (Freelancer).</w:t>
       </w:r>
     </w:p>
     <w:p>
@@ -390,7 +343,29 @@
           <w:i w:val="0"/>
           <w:color w:val="222222"/>
         </w:rPr>
-        <w:t>Crafted various website features using HTML5 CSS3 and JavaScript</w:t>
+        <w:t xml:space="preserve">July – Present: React Frontend Developer in </w:t>
+      </w:r>
+      <w:proofErr w:type="spellStart"/>
+      <w:r>
+        <w:rPr>
+          <w:rStyle w:val="nfasis"/>
+          <w:rFonts w:asciiTheme="minorHAnsi" w:hAnsiTheme="minorHAnsi" w:cstheme="minorHAnsi"/>
+          <w:b/>
+          <w:bCs/>
+          <w:i w:val="0"/>
+          <w:color w:val="222222"/>
+        </w:rPr>
+        <w:t>Fichap</w:t>
+      </w:r>
+      <w:proofErr w:type="spellEnd"/>
+      <w:r>
+        <w:rPr>
+          <w:rStyle w:val="nfasis"/>
+          <w:rFonts w:asciiTheme="minorHAnsi" w:hAnsiTheme="minorHAnsi" w:cstheme="minorHAnsi"/>
+          <w:i w:val="0"/>
+          <w:color w:val="222222"/>
+        </w:rPr>
+        <w:t>.</w:t>
       </w:r>
     </w:p>
     <w:p>
@@ -411,7 +386,7 @@
           <w:i w:val="0"/>
           <w:color w:val="222222"/>
         </w:rPr>
-        <w:t>Developed and Implemented project scope and timelines based on the design-develop-deploy process</w:t>
+        <w:t>Crafted various website features using HTML5 CSS3 and JavaScript</w:t>
       </w:r>
     </w:p>
     <w:p>
@@ -432,7 +407,7 @@
           <w:i w:val="0"/>
           <w:color w:val="222222"/>
         </w:rPr>
-        <w:t>Collaborated with UX designers and Back End Developers and ensured coherence between all parties</w:t>
+        <w:t>Developed and Implemented project scope and timelines based on the design-develop-deploy process</w:t>
       </w:r>
     </w:p>
     <w:p>
@@ -453,7 +428,7 @@
           <w:i w:val="0"/>
           <w:color w:val="222222"/>
         </w:rPr>
-        <w:t>Tested feature prototypes for bugs and user experience</w:t>
+        <w:t>Collaborated with UX designers and Back End Developers and ensured coherence between all parties</w:t>
       </w:r>
     </w:p>
     <w:p>
@@ -474,27 +449,7 @@
           <w:i w:val="0"/>
           <w:color w:val="222222"/>
         </w:rPr>
-        <w:t xml:space="preserve">I know how important the details are for a </w:t>
-      </w:r>
-      <w:proofErr w:type="gramStart"/>
-      <w:r>
-        <w:rPr>
-          <w:rStyle w:val="nfasis"/>
-          <w:rFonts w:asciiTheme="minorHAnsi" w:hAnsiTheme="minorHAnsi" w:cstheme="minorHAnsi"/>
-          <w:i w:val="0"/>
-          <w:color w:val="222222"/>
-        </w:rPr>
-        <w:t>Front End</w:t>
-      </w:r>
-      <w:proofErr w:type="gramEnd"/>
-      <w:r>
-        <w:rPr>
-          <w:rStyle w:val="nfasis"/>
-          <w:rFonts w:asciiTheme="minorHAnsi" w:hAnsiTheme="minorHAnsi" w:cstheme="minorHAnsi"/>
-          <w:i w:val="0"/>
-          <w:color w:val="222222"/>
-        </w:rPr>
-        <w:t xml:space="preserve"> Developer. My keen attention to detail and dedication to solving any problem at hand are what separates me from other candidates with similar qualifications. If you agree that I’d be a good fit for your organization, I would love to schedule an interview at your earliest convenience.</w:t>
+        <w:t>Tested feature prototypes for bugs and user experience</w:t>
       </w:r>
     </w:p>
     <w:p>
@@ -508,6 +463,15 @@
           <w:color w:val="222222"/>
         </w:rPr>
       </w:pPr>
+      <w:r>
+        <w:rPr>
+          <w:rStyle w:val="nfasis"/>
+          <w:rFonts w:asciiTheme="minorHAnsi" w:hAnsiTheme="minorHAnsi" w:cstheme="minorHAnsi"/>
+          <w:i w:val="0"/>
+          <w:color w:val="222222"/>
+        </w:rPr>
+        <w:t>I know how important the details are for a Front End Developer. My keen attention to detail and dedication to solving any problem at hand are what separates me from other candidates with similar qualifications. If you agree that I’d be a good fit for your organization, I would love to schedule an interview at your earliest convenience.</w:t>
+      </w:r>
     </w:p>
     <w:p>
       <w:pPr>
@@ -520,28 +484,41 @@
           <w:color w:val="222222"/>
         </w:rPr>
       </w:pPr>
-      <w:r>
-        <w:rPr>
-          <w:rStyle w:val="nfasis"/>
-          <w:rFonts w:asciiTheme="minorHAnsi" w:hAnsiTheme="minorHAnsi" w:cstheme="minorHAnsi"/>
-          <w:i w:val="0"/>
-          <w:color w:val="222222"/>
-        </w:rPr>
-        <w:t>Sincerely,</w:t>
-      </w:r>
     </w:p>
     <w:p>
       <w:pPr>
         <w:pStyle w:val="NormalWeb"/>
         <w:shd w:val="clear" w:color="auto" w:fill="FFFFFF"/>
-      </w:pPr>
-      <w:r>
-        <w:rPr>
-          <w:rStyle w:val="nfasis"/>
-          <w:rFonts w:asciiTheme="minorHAnsi" w:hAnsiTheme="minorHAnsi" w:cstheme="minorHAnsi"/>
-          <w:i w:val="0"/>
-          <w:color w:val="222222"/>
-        </w:rPr>
+        <w:rPr>
+          <w:rStyle w:val="nfasis"/>
+          <w:rFonts w:asciiTheme="minorHAnsi" w:hAnsiTheme="minorHAnsi" w:cstheme="minorHAnsi"/>
+          <w:i w:val="0"/>
+          <w:color w:val="222222"/>
+        </w:rPr>
+      </w:pPr>
+      <w:r>
+        <w:rPr>
+          <w:rStyle w:val="nfasis"/>
+          <w:rFonts w:asciiTheme="minorHAnsi" w:hAnsiTheme="minorHAnsi" w:cstheme="minorHAnsi"/>
+          <w:i w:val="0"/>
+          <w:color w:val="222222"/>
+        </w:rPr>
+        <w:t>Sincerely,</w:t>
+      </w:r>
+    </w:p>
+    <w:p>
+      <w:pPr>
+        <w:pStyle w:val="NormalWeb"/>
+        <w:shd w:val="clear" w:color="auto" w:fill="FFFFFF"/>
+      </w:pPr>
+      <w:r>
+        <w:rPr>
+          <w:rStyle w:val="nfasis"/>
+          <w:rFonts w:asciiTheme="minorHAnsi" w:hAnsiTheme="minorHAnsi" w:cstheme="minorHAnsi"/>
+          <w:i w:val="0"/>
+          <w:color w:val="222222"/>
+        </w:rPr>
+        <w:lastRenderedPageBreak/>
         <w:t>Azul Andrade</w:t>
       </w:r>
     </w:p>

--- a/images/Cover Letter.docx
+++ b/images/Cover Letter.docx
@@ -1,6 +1,6 @@
 
 <file path=word/document.xml><?xml version="1.0" encoding="utf-8"?>
-<w:document xmlns:wpc="http://schemas.microsoft.com/office/word/2010/wordprocessingCanvas" xmlns:cx="http://schemas.microsoft.com/office/drawing/2014/chartex" xmlns:cx1="http://schemas.microsoft.com/office/drawing/2015/9/8/chartex" xmlns:cx2="http://schemas.microsoft.com/office/drawing/2015/10/21/chartex" xmlns:cx3="http://schemas.microsoft.com/office/drawing/2016/5/9/chartex" xmlns:cx4="http://schemas.microsoft.com/office/drawing/2016/5/10/chartex" xmlns:cx5="http://schemas.microsoft.com/office/drawing/2016/5/11/chartex" xmlns:cx6="http://schemas.microsoft.com/office/drawing/2016/5/12/chartex" xmlns:cx7="http://schemas.microsoft.com/office/drawing/2016/5/13/chartex" xmlns:cx8="http://schemas.microsoft.com/office/drawing/2016/5/14/chartex" xmlns:mc="http://schemas.openxmlformats.org/markup-compatibility/2006" xmlns:aink="http://schemas.microsoft.com/office/drawing/2016/ink" xmlns:am3d="http://schemas.microsoft.com/office/drawing/2017/model3d" xmlns:o="urn:schemas-microsoft-com:office:office" xmlns:r="http://schemas.openxmlformats.org/officeDocument/2006/relationships" xmlns:m="http://schemas.openxmlformats.org/officeDocument/2006/math" xmlns:v="urn:schemas-microsoft-com:vml" xmlns:wp14="http://schemas.microsoft.com/office/word/2010/wordprocessingDrawing" xmlns:wp="http://schemas.openxmlformats.org/drawingml/2006/wordprocessingDrawing" xmlns:w10="urn:schemas-microsoft-com:office:word" xmlns:w="http://schemas.openxmlformats.org/wordprocessingml/2006/main" xmlns:w14="http://schemas.microsoft.com/office/word/2010/wordml" xmlns:w15="http://schemas.microsoft.com/office/word/2012/wordml" xmlns:w16cex="http://schemas.microsoft.com/office/word/2018/wordml/cex" xmlns:w16cid="http://schemas.microsoft.com/office/word/2016/wordml/cid" xmlns:w16="http://schemas.microsoft.com/office/word/2018/wordml" xmlns:w16se="http://schemas.microsoft.com/office/word/2015/wordml/symex" xmlns:wpg="http://schemas.microsoft.com/office/word/2010/wordprocessingGroup" xmlns:wpi="http://schemas.microsoft.com/office/word/2010/wordprocessingInk" xmlns:wne="http://schemas.microsoft.com/office/word/2006/wordml" xmlns:wps="http://schemas.microsoft.com/office/word/2010/wordprocessingShape" mc:Ignorable="w14 w15 w16se w16cid w16 w16cex wp14">
+<w:document xmlns:wpc="http://schemas.microsoft.com/office/word/2010/wordprocessingCanvas" xmlns:cx="http://schemas.microsoft.com/office/drawing/2014/chartex" xmlns:mc="http://schemas.openxmlformats.org/markup-compatibility/2006" xmlns:o="urn:schemas-microsoft-com:office:office" xmlns:r="http://schemas.openxmlformats.org/officeDocument/2006/relationships" xmlns:m="http://schemas.openxmlformats.org/officeDocument/2006/math" xmlns:v="urn:schemas-microsoft-com:vml" xmlns:wp14="http://schemas.microsoft.com/office/word/2010/wordprocessingDrawing" xmlns:wp="http://schemas.openxmlformats.org/drawingml/2006/wordprocessingDrawing" xmlns:w10="urn:schemas-microsoft-com:office:word" xmlns:w="http://schemas.openxmlformats.org/wordprocessingml/2006/main" xmlns:w14="http://schemas.microsoft.com/office/word/2010/wordml" xmlns:w15="http://schemas.microsoft.com/office/word/2012/wordml" xmlns:w16se="http://schemas.microsoft.com/office/word/2015/wordml/symex" xmlns:wpg="http://schemas.microsoft.com/office/word/2010/wordprocessingGroup" xmlns:wpi="http://schemas.microsoft.com/office/word/2010/wordprocessingInk" xmlns:wne="http://schemas.microsoft.com/office/word/2006/wordml" xmlns:wps="http://schemas.microsoft.com/office/word/2010/wordprocessingShape" mc:Ignorable="w14 w15 w16se wp14">
   <w:body>
     <w:p>
       <w:pPr>
@@ -140,13 +140,6 @@
     </w:p>
     <w:p>
       <w:pPr>
-        <w:rPr>
-          <w:lang w:val="es-MX"/>
-        </w:rPr>
-      </w:pPr>
-    </w:p>
-    <w:p>
-      <w:pPr>
         <w:pStyle w:val="NormalWeb"/>
         <w:shd w:val="clear" w:color="auto" w:fill="FFFFFF"/>
         <w:rPr>
@@ -246,6 +239,10 @@
     <w:p>
       <w:pPr>
         <w:pStyle w:val="NormalWeb"/>
+        <w:numPr>
+          <w:ilvl w:val="0"/>
+          <w:numId w:val="2"/>
+        </w:numPr>
         <w:shd w:val="clear" w:color="auto" w:fill="FFFFFF"/>
         <w:rPr>
           <w:rStyle w:val="nfasis"/>
@@ -287,6 +284,10 @@
     <w:p>
       <w:pPr>
         <w:pStyle w:val="NormalWeb"/>
+        <w:numPr>
+          <w:ilvl w:val="0"/>
+          <w:numId w:val="2"/>
+        </w:numPr>
         <w:shd w:val="clear" w:color="auto" w:fill="FFFFFF"/>
         <w:rPr>
           <w:rStyle w:val="nfasis"/>
@@ -323,6 +324,92 @@
           <w:color w:val="222222"/>
         </w:rPr>
         <w:t xml:space="preserve"> developer (Freelancer).</w:t>
+      </w:r>
+    </w:p>
+    <w:p>
+      <w:pPr>
+        <w:pStyle w:val="NormalWeb"/>
+        <w:numPr>
+          <w:ilvl w:val="0"/>
+          <w:numId w:val="2"/>
+        </w:numPr>
+        <w:shd w:val="clear" w:color="auto" w:fill="FFFFFF"/>
+        <w:rPr>
+          <w:rStyle w:val="nfasis"/>
+          <w:rFonts w:asciiTheme="minorHAnsi" w:hAnsiTheme="minorHAnsi" w:cstheme="minorHAnsi"/>
+          <w:i w:val="0"/>
+          <w:color w:val="222222"/>
+        </w:rPr>
+      </w:pPr>
+      <w:r>
+        <w:rPr>
+          <w:rStyle w:val="nfasis"/>
+          <w:rFonts w:asciiTheme="minorHAnsi" w:hAnsiTheme="minorHAnsi" w:cstheme="minorHAnsi"/>
+          <w:i w:val="0"/>
+          <w:color w:val="222222"/>
+        </w:rPr>
+        <w:t>July</w:t>
+      </w:r>
+      <w:r>
+        <w:rPr>
+          <w:rStyle w:val="nfasis"/>
+          <w:rFonts w:asciiTheme="minorHAnsi" w:hAnsiTheme="minorHAnsi" w:cstheme="minorHAnsi"/>
+          <w:i w:val="0"/>
+          <w:color w:val="222222"/>
+        </w:rPr>
+        <w:t>-2020</w:t>
+      </w:r>
+      <w:r>
+        <w:rPr>
+          <w:rStyle w:val="nfasis"/>
+          <w:rFonts w:asciiTheme="minorHAnsi" w:hAnsiTheme="minorHAnsi" w:cstheme="minorHAnsi"/>
+          <w:i w:val="0"/>
+          <w:color w:val="222222"/>
+        </w:rPr>
+        <w:t xml:space="preserve"> – Present: React Frontend Developer in </w:t>
+      </w:r>
+      <w:proofErr w:type="spellStart"/>
+      <w:r>
+        <w:rPr>
+          <w:rStyle w:val="nfasis"/>
+          <w:rFonts w:asciiTheme="minorHAnsi" w:hAnsiTheme="minorHAnsi" w:cstheme="minorHAnsi"/>
+          <w:b/>
+          <w:bCs/>
+          <w:i w:val="0"/>
+          <w:color w:val="222222"/>
+        </w:rPr>
+        <w:t>Fichap</w:t>
+      </w:r>
+      <w:proofErr w:type="spellEnd"/>
+      <w:r>
+        <w:rPr>
+          <w:rStyle w:val="nfasis"/>
+          <w:rFonts w:asciiTheme="minorHAnsi" w:hAnsiTheme="minorHAnsi" w:cstheme="minorHAnsi"/>
+          <w:b/>
+          <w:bCs/>
+          <w:i w:val="0"/>
+          <w:color w:val="222222"/>
+        </w:rPr>
+        <w:t xml:space="preserve">, </w:t>
+      </w:r>
+      <w:r>
+        <w:rPr>
+          <w:rStyle w:val="nfasis"/>
+          <w:rFonts w:asciiTheme="minorHAnsi" w:hAnsiTheme="minorHAnsi" w:cstheme="minorHAnsi"/>
+          <w:bCs/>
+          <w:i w:val="0"/>
+          <w:color w:val="222222"/>
+        </w:rPr>
+        <w:t>a startup company based in Buenos Aires, Argentina</w:t>
+      </w:r>
+      <w:r>
+        <w:rPr>
+          <w:rStyle w:val="nfasis"/>
+          <w:rFonts w:asciiTheme="minorHAnsi" w:hAnsiTheme="minorHAnsi" w:cstheme="minorHAnsi"/>
+          <w:i w:val="0"/>
+          <w:color w:val="222222"/>
+        </w:rPr>
+        <w:t>.</w:t>
       </w:r>
     </w:p>
     <w:p>
@@ -343,21 +430,8 @@
           <w:i w:val="0"/>
           <w:color w:val="222222"/>
         </w:rPr>
-        <w:t xml:space="preserve">July – Present: React Frontend Developer in </w:t>
-      </w:r>
-      <w:proofErr w:type="spellStart"/>
-      <w:r>
-        <w:rPr>
-          <w:rStyle w:val="nfasis"/>
-          <w:rFonts w:asciiTheme="minorHAnsi" w:hAnsiTheme="minorHAnsi" w:cstheme="minorHAnsi"/>
-          <w:b/>
-          <w:bCs/>
-          <w:i w:val="0"/>
-          <w:color w:val="222222"/>
-        </w:rPr>
-        <w:t>Fichap</w:t>
-      </w:r>
-      <w:proofErr w:type="spellEnd"/>
+        <w:t>Crafted various website features using HTML5 CSS3 and JavaScript</w:t>
+      </w:r>
       <w:r>
         <w:rPr>
           <w:rStyle w:val="nfasis"/>
@@ -386,7 +460,16 @@
           <w:i w:val="0"/>
           <w:color w:val="222222"/>
         </w:rPr>
-        <w:t>Crafted various website features using HTML5 CSS3 and JavaScript</w:t>
+        <w:t>Developed and Implemented project scope and timelines based on the design-develop-deploy process</w:t>
+      </w:r>
+      <w:r>
+        <w:rPr>
+          <w:rStyle w:val="nfasis"/>
+          <w:rFonts w:asciiTheme="minorHAnsi" w:hAnsiTheme="minorHAnsi" w:cstheme="minorHAnsi"/>
+          <w:i w:val="0"/>
+          <w:color w:val="222222"/>
+        </w:rPr>
+        <w:t>.</w:t>
       </w:r>
     </w:p>
     <w:p>
@@ -407,7 +490,16 @@
           <w:i w:val="0"/>
           <w:color w:val="222222"/>
         </w:rPr>
-        <w:t>Developed and Implemented project scope and timelines based on the design-develop-deploy process</w:t>
+        <w:t>Collaborated with UX designers and Back End Developers and ensured coherence between all parties</w:t>
+      </w:r>
+      <w:r>
+        <w:rPr>
+          <w:rStyle w:val="nfasis"/>
+          <w:rFonts w:asciiTheme="minorHAnsi" w:hAnsiTheme="minorHAnsi" w:cstheme="minorHAnsi"/>
+          <w:i w:val="0"/>
+          <w:color w:val="222222"/>
+        </w:rPr>
+        <w:t>.</w:t>
       </w:r>
     </w:p>
     <w:p>
@@ -428,7 +520,16 @@
           <w:i w:val="0"/>
           <w:color w:val="222222"/>
         </w:rPr>
-        <w:t>Collaborated with UX designers and Back End Developers and ensured coherence between all parties</w:t>
+        <w:t>Tested feature prototypes for bugs and user experience</w:t>
+      </w:r>
+      <w:r>
+        <w:rPr>
+          <w:rStyle w:val="nfasis"/>
+          <w:rFonts w:asciiTheme="minorHAnsi" w:hAnsiTheme="minorHAnsi" w:cstheme="minorHAnsi"/>
+          <w:i w:val="0"/>
+          <w:color w:val="222222"/>
+        </w:rPr>
+        <w:t>.</w:t>
       </w:r>
     </w:p>
     <w:p>
@@ -442,15 +543,6 @@
           <w:color w:val="222222"/>
         </w:rPr>
       </w:pPr>
-      <w:r>
-        <w:rPr>
-          <w:rStyle w:val="nfasis"/>
-          <w:rFonts w:asciiTheme="minorHAnsi" w:hAnsiTheme="minorHAnsi" w:cstheme="minorHAnsi"/>
-          <w:i w:val="0"/>
-          <w:color w:val="222222"/>
-        </w:rPr>
-        <w:t>Tested feature prototypes for bugs and user experience</w:t>
-      </w:r>
     </w:p>
     <w:p>
       <w:pPr>
@@ -470,7 +562,7 @@
           <w:i w:val="0"/>
           <w:color w:val="222222"/>
         </w:rPr>
-        <w:t>I know how important the details are for a Front End Developer. My keen attention to detail and dedication to solving any problem at hand are what separates me from other candidates with similar qualifications. If you agree that I’d be a good fit for your organization, I would love to schedule an interview at your earliest convenience.</w:t>
+        <w:t>I am writing you to apply to the position of Front End Developer. My experience as a Front End Developer has sharpened my React JS and SASS skills, as well as my knowledge of mobile and responsive design.</w:t>
       </w:r>
     </w:p>
     <w:p>
@@ -503,13 +595,21 @@
           <w:i w:val="0"/>
           <w:color w:val="222222"/>
         </w:rPr>
-        <w:t>Sincerely,</w:t>
-      </w:r>
+        <w:t>I believe my keen attention to detail and dedication to solving any problem at hand, would make me a good fit for your organization. If you agree, I would love to schedule an interview at your earliest convenience.</w:t>
+      </w:r>
+      <w:bookmarkStart w:id="0" w:name="_GoBack"/>
+      <w:bookmarkEnd w:id="0"/>
     </w:p>
     <w:p>
       <w:pPr>
         <w:pStyle w:val="NormalWeb"/>
         <w:shd w:val="clear" w:color="auto" w:fill="FFFFFF"/>
+        <w:rPr>
+          <w:rStyle w:val="nfasis"/>
+          <w:rFonts w:asciiTheme="minorHAnsi" w:hAnsiTheme="minorHAnsi" w:cstheme="minorHAnsi"/>
+          <w:i w:val="0"/>
+          <w:color w:val="222222"/>
+        </w:rPr>
       </w:pPr>
       <w:r>
         <w:rPr>
@@ -519,6 +619,21 @@
           <w:color w:val="222222"/>
         </w:rPr>
         <w:lastRenderedPageBreak/>
+        <w:t>Sincerely,</w:t>
+      </w:r>
+    </w:p>
+    <w:p>
+      <w:pPr>
+        <w:pStyle w:val="NormalWeb"/>
+        <w:shd w:val="clear" w:color="auto" w:fill="FFFFFF"/>
+      </w:pPr>
+      <w:r>
+        <w:rPr>
+          <w:rStyle w:val="nfasis"/>
+          <w:rFonts w:asciiTheme="minorHAnsi" w:hAnsiTheme="minorHAnsi" w:cstheme="minorHAnsi"/>
+          <w:i w:val="0"/>
+          <w:color w:val="222222"/>
+        </w:rPr>
         <w:t>Azul Andrade</w:t>
       </w:r>
     </w:p>
@@ -533,8 +648,121 @@
 </file>
 
 <file path=word/numbering.xml><?xml version="1.0" encoding="utf-8"?>
-<w:numbering xmlns:wpc="http://schemas.microsoft.com/office/word/2010/wordprocessingCanvas" xmlns:cx="http://schemas.microsoft.com/office/drawing/2014/chartex" xmlns:cx1="http://schemas.microsoft.com/office/drawing/2015/9/8/chartex" xmlns:cx2="http://schemas.microsoft.com/office/drawing/2015/10/21/chartex" xmlns:cx3="http://schemas.microsoft.com/office/drawing/2016/5/9/chartex" xmlns:cx4="http://schemas.microsoft.com/office/drawing/2016/5/10/chartex" xmlns:cx5="http://schemas.microsoft.com/office/drawing/2016/5/11/chartex" xmlns:cx6="http://schemas.microsoft.com/office/drawing/2016/5/12/chartex" xmlns:cx7="http://schemas.microsoft.com/office/drawing/2016/5/13/chartex" xmlns:cx8="http://schemas.microsoft.com/office/drawing/2016/5/14/chartex" xmlns:mc="http://schemas.openxmlformats.org/markup-compatibility/2006" xmlns:aink="http://schemas.microsoft.com/office/drawing/2016/ink" xmlns:am3d="http://schemas.microsoft.com/office/drawing/2017/model3d" xmlns:o="urn:schemas-microsoft-com:office:office" xmlns:r="http://schemas.openxmlformats.org/officeDocument/2006/relationships" xmlns:m="http://schemas.openxmlformats.org/officeDocument/2006/math" xmlns:v="urn:schemas-microsoft-com:vml" xmlns:wp14="http://schemas.microsoft.com/office/word/2010/wordprocessingDrawing" xmlns:wp="http://schemas.openxmlformats.org/drawingml/2006/wordprocessingDrawing" xmlns:w10="urn:schemas-microsoft-com:office:word" xmlns:w="http://schemas.openxmlformats.org/wordprocessingml/2006/main" xmlns:w14="http://schemas.microsoft.com/office/word/2010/wordml" xmlns:w15="http://schemas.microsoft.com/office/word/2012/wordml" xmlns:w16cex="http://schemas.microsoft.com/office/word/2018/wordml/cex" xmlns:w16cid="http://schemas.microsoft.com/office/word/2016/wordml/cid" xmlns:w16="http://schemas.microsoft.com/office/word/2018/wordml" xmlns:w16se="http://schemas.microsoft.com/office/word/2015/wordml/symex" xmlns:wpg="http://schemas.microsoft.com/office/word/2010/wordprocessingGroup" xmlns:wpi="http://schemas.microsoft.com/office/word/2010/wordprocessingInk" xmlns:wne="http://schemas.microsoft.com/office/word/2006/wordml" xmlns:wps="http://schemas.microsoft.com/office/word/2010/wordprocessingShape" mc:Ignorable="w14 w15 w16se w16cid w16 w16cex wp14">
+<w:numbering xmlns:wpc="http://schemas.microsoft.com/office/word/2010/wordprocessingCanvas" xmlns:cx="http://schemas.microsoft.com/office/drawing/2014/chartex" xmlns:mc="http://schemas.openxmlformats.org/markup-compatibility/2006" xmlns:o="urn:schemas-microsoft-com:office:office" xmlns:r="http://schemas.openxmlformats.org/officeDocument/2006/relationships" xmlns:m="http://schemas.openxmlformats.org/officeDocument/2006/math" xmlns:v="urn:schemas-microsoft-com:vml" xmlns:wp14="http://schemas.microsoft.com/office/word/2010/wordprocessingDrawing" xmlns:wp="http://schemas.openxmlformats.org/drawingml/2006/wordprocessingDrawing" xmlns:w10="urn:schemas-microsoft-com:office:word" xmlns:w="http://schemas.openxmlformats.org/wordprocessingml/2006/main" xmlns:w14="http://schemas.microsoft.com/office/word/2010/wordml" xmlns:w15="http://schemas.microsoft.com/office/word/2012/wordml" xmlns:w16se="http://schemas.microsoft.com/office/word/2015/wordml/symex" xmlns:wpg="http://schemas.microsoft.com/office/word/2010/wordprocessingGroup" xmlns:wpi="http://schemas.microsoft.com/office/word/2010/wordprocessingInk" xmlns:wne="http://schemas.microsoft.com/office/word/2006/wordml" xmlns:wps="http://schemas.microsoft.com/office/word/2010/wordprocessingShape" mc:Ignorable="w14 w15 w16se wp14">
   <w:abstractNum w:abstractNumId="0" w15:restartNumberingAfterBreak="0">
+    <w:nsid w:val="282F3CFF"/>
+    <w:multiLevelType w:val="hybridMultilevel"/>
+    <w:tmpl w:val="AB2EAB9E"/>
+    <w:lvl w:ilvl="0" w:tplc="080A0001">
+      <w:start w:val="1"/>
+      <w:numFmt w:val="bullet"/>
+      <w:lvlText w:val=""/>
+      <w:lvlJc w:val="left"/>
+      <w:pPr>
+        <w:ind w:left="720" w:hanging="360"/>
+      </w:pPr>
+      <w:rPr>
+        <w:rFonts w:ascii="Symbol" w:hAnsi="Symbol" w:hint="default"/>
+      </w:rPr>
+    </w:lvl>
+    <w:lvl w:ilvl="1" w:tplc="080A0003" w:tentative="1">
+      <w:start w:val="1"/>
+      <w:numFmt w:val="bullet"/>
+      <w:lvlText w:val="o"/>
+      <w:lvlJc w:val="left"/>
+      <w:pPr>
+        <w:ind w:left="1440" w:hanging="360"/>
+      </w:pPr>
+      <w:rPr>
+        <w:rFonts w:ascii="Courier New" w:hAnsi="Courier New" w:cs="Courier New" w:hint="default"/>
+      </w:rPr>
+    </w:lvl>
+    <w:lvl w:ilvl="2" w:tplc="080A0005" w:tentative="1">
+      <w:start w:val="1"/>
+      <w:numFmt w:val="bullet"/>
+      <w:lvlText w:val=""/>
+      <w:lvlJc w:val="left"/>
+      <w:pPr>
+        <w:ind w:left="2160" w:hanging="360"/>
+      </w:pPr>
+      <w:rPr>
+        <w:rFonts w:ascii="Wingdings" w:hAnsi="Wingdings" w:hint="default"/>
+      </w:rPr>
+    </w:lvl>
+    <w:lvl w:ilvl="3" w:tplc="080A0001" w:tentative="1">
+      <w:start w:val="1"/>
+      <w:numFmt w:val="bullet"/>
+      <w:lvlText w:val=""/>
+      <w:lvlJc w:val="left"/>
+      <w:pPr>
+        <w:ind w:left="2880" w:hanging="360"/>
+      </w:pPr>
+      <w:rPr>
+        <w:rFonts w:ascii="Symbol" w:hAnsi="Symbol" w:hint="default"/>
+      </w:rPr>
+    </w:lvl>
+    <w:lvl w:ilvl="4" w:tplc="080A0003" w:tentative="1">
+      <w:start w:val="1"/>
+      <w:numFmt w:val="bullet"/>
+      <w:lvlText w:val="o"/>
+      <w:lvlJc w:val="left"/>
+      <w:pPr>
+        <w:ind w:left="3600" w:hanging="360"/>
+      </w:pPr>
+      <w:rPr>
+        <w:rFonts w:ascii="Courier New" w:hAnsi="Courier New" w:cs="Courier New" w:hint="default"/>
+      </w:rPr>
+    </w:lvl>
+    <w:lvl w:ilvl="5" w:tplc="080A0005" w:tentative="1">
+      <w:start w:val="1"/>
+      <w:numFmt w:val="bullet"/>
+      <w:lvlText w:val=""/>
+      <w:lvlJc w:val="left"/>
+      <w:pPr>
+        <w:ind w:left="4320" w:hanging="360"/>
+      </w:pPr>
+      <w:rPr>
+        <w:rFonts w:ascii="Wingdings" w:hAnsi="Wingdings" w:hint="default"/>
+      </w:rPr>
+    </w:lvl>
+    <w:lvl w:ilvl="6" w:tplc="080A0001" w:tentative="1">
+      <w:start w:val="1"/>
+      <w:numFmt w:val="bullet"/>
+      <w:lvlText w:val=""/>
+      <w:lvlJc w:val="left"/>
+      <w:pPr>
+        <w:ind w:left="5040" w:hanging="360"/>
+      </w:pPr>
+      <w:rPr>
+        <w:rFonts w:ascii="Symbol" w:hAnsi="Symbol" w:hint="default"/>
+      </w:rPr>
+    </w:lvl>
+    <w:lvl w:ilvl="7" w:tplc="080A0003" w:tentative="1">
+      <w:start w:val="1"/>
+      <w:numFmt w:val="bullet"/>
+      <w:lvlText w:val="o"/>
+      <w:lvlJc w:val="left"/>
+      <w:pPr>
+        <w:ind w:left="5760" w:hanging="360"/>
+      </w:pPr>
+      <w:rPr>
+        <w:rFonts w:ascii="Courier New" w:hAnsi="Courier New" w:cs="Courier New" w:hint="default"/>
+      </w:rPr>
+    </w:lvl>
+    <w:lvl w:ilvl="8" w:tplc="080A0005" w:tentative="1">
+      <w:start w:val="1"/>
+      <w:numFmt w:val="bullet"/>
+      <w:lvlText w:val=""/>
+      <w:lvlJc w:val="left"/>
+      <w:pPr>
+        <w:ind w:left="6480" w:hanging="360"/>
+      </w:pPr>
+      <w:rPr>
+        <w:rFonts w:ascii="Wingdings" w:hAnsi="Wingdings" w:hint="default"/>
+      </w:rPr>
+    </w:lvl>
+  </w:abstractNum>
+  <w:abstractNum w:abstractNumId="1" w15:restartNumberingAfterBreak="0">
     <w:nsid w:val="44A53DA3"/>
     <w:multiLevelType w:val="multilevel"/>
     <w:tmpl w:val="8DCA298A"/>
@@ -684,13 +912,16 @@
     </w:lvl>
   </w:abstractNum>
   <w:num w:numId="1">
+    <w:abstractNumId w:val="1"/>
+  </w:num>
+  <w:num w:numId="2">
     <w:abstractNumId w:val="0"/>
   </w:num>
 </w:numbering>
 </file>
 
 <file path=word/styles.xml><?xml version="1.0" encoding="utf-8"?>
-<w:styles xmlns:mc="http://schemas.openxmlformats.org/markup-compatibility/2006" xmlns:r="http://schemas.openxmlformats.org/officeDocument/2006/relationships" xmlns:w="http://schemas.openxmlformats.org/wordprocessingml/2006/main" xmlns:w14="http://schemas.microsoft.com/office/word/2010/wordml" xmlns:w15="http://schemas.microsoft.com/office/word/2012/wordml" xmlns:w16cex="http://schemas.microsoft.com/office/word/2018/wordml/cex" xmlns:w16cid="http://schemas.microsoft.com/office/word/2016/wordml/cid" xmlns:w16="http://schemas.microsoft.com/office/word/2018/wordml" xmlns:w16se="http://schemas.microsoft.com/office/word/2015/wordml/symex" mc:Ignorable="w14 w15 w16se w16cid w16 w16cex">
+<w:styles xmlns:mc="http://schemas.openxmlformats.org/markup-compatibility/2006" xmlns:r="http://schemas.openxmlformats.org/officeDocument/2006/relationships" xmlns:w="http://schemas.openxmlformats.org/wordprocessingml/2006/main" xmlns:w14="http://schemas.microsoft.com/office/word/2010/wordml" xmlns:w15="http://schemas.microsoft.com/office/word/2012/wordml" xmlns:w16se="http://schemas.microsoft.com/office/word/2015/wordml/symex" mc:Ignorable="w14 w15 w16se">
   <w:docDefaults>
     <w:rPrDefault>
       <w:rPr>
@@ -702,7 +933,7 @@
     </w:rPrDefault>
     <w:pPrDefault/>
   </w:docDefaults>
-  <w:latentStyles w:defLockedState="0" w:defUIPriority="99" w:defSemiHidden="0" w:defUnhideWhenUsed="0" w:defQFormat="0" w:count="376">
+  <w:latentStyles w:defLockedState="0" w:defUIPriority="99" w:defSemiHidden="0" w:defUnhideWhenUsed="0" w:defQFormat="0" w:count="371">
     <w:lsdException w:name="Normal" w:uiPriority="0" w:qFormat="1"/>
     <w:lsdException w:name="heading 1" w:uiPriority="9" w:qFormat="1"/>
     <w:lsdException w:name="heading 2" w:semiHidden="1" w:uiPriority="9" w:unhideWhenUsed="1" w:qFormat="1"/>
@@ -1074,11 +1305,6 @@
     <w:lsdException w:name="List Table 5 Dark Accent 6" w:uiPriority="50"/>
     <w:lsdException w:name="List Table 6 Colorful Accent 6" w:uiPriority="51"/>
     <w:lsdException w:name="List Table 7 Colorful Accent 6" w:uiPriority="52"/>
-    <w:lsdException w:name="Mention" w:semiHidden="1" w:unhideWhenUsed="1"/>
-    <w:lsdException w:name="Smart Hyperlink" w:semiHidden="1" w:unhideWhenUsed="1"/>
-    <w:lsdException w:name="Hashtag" w:semiHidden="1" w:unhideWhenUsed="1"/>
-    <w:lsdException w:name="Unresolved Mention" w:semiHidden="1" w:unhideWhenUsed="1"/>
-    <w:lsdException w:name="Smart Link" w:semiHidden="1" w:unhideWhenUsed="1"/>
   </w:latentStyles>
   <w:style w:type="paragraph" w:default="1" w:styleId="Normal">
     <w:name w:val="Normal"/>
@@ -1122,7 +1348,7 @@
       <w:u w:val="single"/>
     </w:rPr>
   </w:style>
-  <w:style w:type="character" w:styleId="Mencinsinresolver">
+  <w:style w:type="character" w:customStyle="1" w:styleId="UnresolvedMention">
     <w:name w:val="Unresolved Mention"/>
     <w:basedOn w:val="Fuentedeprrafopredeter"/>
     <w:uiPriority w:val="99"/>
